--- a/BD/Tema 2/BD-Tema2.docx
+++ b/BD/Tema 2/BD-Tema2.docx
@@ -53,7 +53,61 @@
             </w14:solidFill>
           </w14:textFill>
         </w:rPr>
-        <w:t>BBDD: Tema 2</w:t>
+        <w:t xml:space="preserve">BBDD: </w:t>
+      </w:r>
+      <w:proofErr w:type="spellStart"/>
+      <w:r>
+        <w:rPr>
+          <w:b/>
+          <w:outline/>
+          <w:color w:val="ED7D31" w:themeColor="accent2"/>
+          <w:sz w:val="160"/>
+          <w:szCs w:val="160"/>
+          <w:lang w:val="en-GB"/>
+          <w14:shadow w14:blurRad="0" w14:dist="38100" w14:dir="2700000" w14:sx="100000" w14:sy="100000" w14:kx="0" w14:ky="0" w14:algn="tl">
+            <w14:schemeClr w14:val="accent2"/>
+          </w14:shadow>
+          <w14:textOutline w14:w="6604" w14:cap="flat" w14:cmpd="sng" w14:algn="ctr">
+            <w14:solidFill>
+              <w14:schemeClr w14:val="accent2"/>
+            </w14:solidFill>
+            <w14:prstDash w14:val="solid"/>
+            <w14:round/>
+          </w14:textOutline>
+          <w14:textFill>
+            <w14:solidFill>
+              <w14:srgbClr w14:val="FFFFFF"/>
+            </w14:solidFill>
+          </w14:textFill>
+        </w:rPr>
+        <w:t>Tema</w:t>
+      </w:r>
+      <w:proofErr w:type="spellEnd"/>
+      <w:r>
+        <w:rPr>
+          <w:b/>
+          <w:outline/>
+          <w:color w:val="ED7D31" w:themeColor="accent2"/>
+          <w:sz w:val="160"/>
+          <w:szCs w:val="160"/>
+          <w:lang w:val="en-GB"/>
+          <w14:shadow w14:blurRad="0" w14:dist="38100" w14:dir="2700000" w14:sx="100000" w14:sy="100000" w14:kx="0" w14:ky="0" w14:algn="tl">
+            <w14:schemeClr w14:val="accent2"/>
+          </w14:shadow>
+          <w14:textOutline w14:w="6604" w14:cap="flat" w14:cmpd="sng" w14:algn="ctr">
+            <w14:solidFill>
+              <w14:schemeClr w14:val="accent2"/>
+            </w14:solidFill>
+            <w14:prstDash w14:val="solid"/>
+            <w14:round/>
+          </w14:textOutline>
+          <w14:textFill>
+            <w14:solidFill>
+              <w14:srgbClr w14:val="FFFFFF"/>
+            </w14:solidFill>
+          </w14:textFill>
+        </w:rPr>
+        <w:t xml:space="preserve"> 2</w:t>
       </w:r>
     </w:p>
     <w:p>
@@ -546,148 +600,6 @@
       </w:pPr>
       <w:r>
         <w:t>La obligatoriedad es cuando una entidad necesita corresponderse obligatoriamente con uno o varios elementos de otras entidades.</w:t>
-      </w:r>
-    </w:p>
-    <w:p>
-      <w:pPr>
-        <w:jc w:val="both"/>
-      </w:pPr>
-    </w:p>
-    <w:p>
-      <w:pPr>
-        <w:pStyle w:val="Prrafodelista"/>
-        <w:numPr>
-          <w:ilvl w:val="0"/>
-          <w:numId w:val="4"/>
-        </w:numPr>
-        <w:jc w:val="both"/>
-        <w:rPr>
-          <w:sz w:val="28"/>
-          <w:szCs w:val="28"/>
-          <w:u w:val="single" w:color="FF0000"/>
-        </w:rPr>
-      </w:pPr>
-      <w:r>
-        <w:rPr>
-          <w:sz w:val="28"/>
-          <w:szCs w:val="28"/>
-          <w:u w:val="single" w:color="FF0000"/>
-        </w:rPr>
-        <w:lastRenderedPageBreak/>
-        <w:t>Representación gráfica del modelo E/R</w:t>
-      </w:r>
-    </w:p>
-    <w:p>
-      <w:pPr>
-        <w:pStyle w:val="Prrafodelista"/>
-        <w:ind w:left="360"/>
-        <w:jc w:val="both"/>
-        <w:rPr>
-          <w:sz w:val="28"/>
-          <w:szCs w:val="28"/>
-        </w:rPr>
-      </w:pPr>
-    </w:p>
-    <w:p>
-      <w:pPr>
-        <w:pStyle w:val="Prrafodelista"/>
-        <w:numPr>
-          <w:ilvl w:val="0"/>
-          <w:numId w:val="2"/>
-        </w:numPr>
-      </w:pPr>
-      <w:r>
-        <w:t>Las entidades se representan mediante un rectángulo con el nombre de la entidad</w:t>
-      </w:r>
-    </w:p>
-    <w:p>
-      <w:pPr>
-        <w:pStyle w:val="Prrafodelista"/>
-        <w:numPr>
-          <w:ilvl w:val="0"/>
-          <w:numId w:val="2"/>
-        </w:numPr>
-      </w:pPr>
-      <w:r>
-        <w:t>Los atributos se representan con una elipse y se une a una entidad</w:t>
-      </w:r>
-    </w:p>
-    <w:p>
-      <w:pPr>
-        <w:pStyle w:val="Prrafodelista"/>
-        <w:numPr>
-          <w:ilvl w:val="1"/>
-          <w:numId w:val="2"/>
-        </w:numPr>
-      </w:pPr>
-      <w:r>
-        <w:t>Según su estructura: simple o compuesto (dirección se puede dividir en domicilio y ciudad)</w:t>
-      </w:r>
-    </w:p>
-    <w:p>
-      <w:pPr>
-        <w:pStyle w:val="Prrafodelista"/>
-        <w:numPr>
-          <w:ilvl w:val="1"/>
-          <w:numId w:val="2"/>
-        </w:numPr>
-      </w:pPr>
-      <w:r>
-        <w:t>Según su máximo número de valores: monovaluado o multivaluado (doble elipse)</w:t>
-      </w:r>
-    </w:p>
-    <w:p>
-      <w:pPr>
-        <w:pStyle w:val="Prrafodelista"/>
-        <w:numPr>
-          <w:ilvl w:val="1"/>
-          <w:numId w:val="2"/>
-        </w:numPr>
-      </w:pPr>
-      <w:r>
-        <w:t>Según el tipo de información: básico o derivado (se puede calcular)</w:t>
-      </w:r>
-    </w:p>
-    <w:p>
-      <w:pPr>
-        <w:pStyle w:val="Prrafodelista"/>
-        <w:numPr>
-          <w:ilvl w:val="0"/>
-          <w:numId w:val="2"/>
-        </w:numPr>
-      </w:pPr>
-      <w:r>
-        <w:t>Las relaciones se representan mediante rombos conectados con las entidades que enlaza</w:t>
-      </w:r>
-      <w:r>
-        <w:t>.</w:t>
-      </w:r>
-    </w:p>
-    <w:p>
-      <w:pPr>
-        <w:pStyle w:val="Prrafodelista"/>
-        <w:numPr>
-          <w:ilvl w:val="0"/>
-          <w:numId w:val="2"/>
-        </w:numPr>
-      </w:pPr>
-      <w:r>
-        <w:t>La cardinalidad se representa con el símbolo correspondiente (</w:t>
-      </w:r>
-      <w:r>
-        <w:t xml:space="preserve">1 o N). </w:t>
-      </w:r>
-    </w:p>
-    <w:p>
-      <w:pPr>
-        <w:pStyle w:val="Prrafodelista"/>
-        <w:numPr>
-          <w:ilvl w:val="0"/>
-          <w:numId w:val="2"/>
-        </w:numPr>
-      </w:pPr>
-      <w:r>
-        <w:t>La obligatoriedad se representa con una línea doble.</w:t>
       </w:r>
     </w:p>
     <w:sectPr>
@@ -723,7 +635,7 @@
         <v:path o:extrusionok="f" gradientshapeok="t" o:connecttype="rect"/>
         <o:lock v:ext="edit" aspectratio="t"/>
       </v:shapetype>
-      <v:shape id="_x0000_i1037" type="#_x0000_t75" style="width:11.25pt;height:11.25pt" o:bullet="t">
+      <v:shape id="_x0000_i1045" type="#_x0000_t75" style="width:11.55pt;height:11.55pt" o:bullet="t">
         <v:imagedata r:id="rId1" o:title="mso7E39"/>
       </v:shape>
     </w:pict>
